--- a/resources/java7m3.docx
+++ b/resources/java7m3.docx
@@ -198,15 +198,7 @@
           <w:szCs w:val="28"/>
           <w:u w:color="000000"/>
         </w:rPr>
-        <w:t xml:space="preserve">Execute the Dog program that works with Java inner and anonymous classes. Make analysis for the results that are </w:t>
-      </w:r>
-      <w:r>
-        <w:rPr>
-          <w:sz w:val="28"/>
-          <w:szCs w:val="28"/>
-          <w:u w:color="000000"/>
-        </w:rPr>
-        <w:t>displayed. Change the program and follow the new behavior.</w:t>
+        <w:t>Execute the Dog program that works with Java inner and anonymous classes. Make analysis for the results that are displayed. Change the program and follow the new behavior.</w:t>
       </w:r>
     </w:p>
     <w:p>
@@ -452,15 +444,7 @@
           <w:szCs w:val="28"/>
           <w:u w:color="000000"/>
         </w:rPr>
-        <w:t xml:space="preserve">an event “adding a new client to a bank” can have </w:t>
-      </w:r>
-      <w:r>
-        <w:rPr>
-          <w:sz w:val="28"/>
-          <w:szCs w:val="28"/>
-          <w:u w:color="000000"/>
-        </w:rPr>
-        <w:t xml:space="preserve">the following responses: “print added client”, “send e-mail notification”, etc. It makes no sense to hardcode these actions to the </w:t>
+        <w:t xml:space="preserve">an event “adding a new client to a bank” can have the following responses: “print added client”, “send e-mail notification”, etc. It makes no sense to hardcode these actions to the </w:t>
       </w:r>
       <w:r>
         <w:rPr>
@@ -489,8 +473,6 @@
         </w:rPr>
         <w:t>if</w:t>
       </w:r>
-      <w:bookmarkStart w:id="0" w:name="_GoBack"/>
-      <w:bookmarkEnd w:id="0"/>
       <w:r>
         <w:rPr>
           <w:sz w:val="28"/>
@@ -586,7 +568,6 @@
         <w:t xml:space="preserve">void </w:t>
       </w:r>
       <w:proofErr w:type="spellStart"/>
-      <w:proofErr w:type="gramStart"/>
       <w:r>
         <w:rPr>
           <w:rFonts w:ascii="Menlo" w:hAnsi="Menlo"/>
@@ -608,19 +589,7 @@
           <w:szCs w:val="28"/>
           <w:u w:color="000000"/>
         </w:rPr>
-        <w:t>(</w:t>
-      </w:r>
-      <w:proofErr w:type="gramEnd"/>
-      <w:r>
-        <w:rPr>
-          <w:rFonts w:ascii="Menlo" w:hAnsi="Menlo"/>
-          <w:b/>
-          <w:bCs/>
-          <w:sz w:val="28"/>
-          <w:szCs w:val="28"/>
-          <w:u w:color="000000"/>
-        </w:rPr>
-        <w:t>Client c)</w:t>
+        <w:t>(Client c)</w:t>
       </w:r>
       <w:r>
         <w:rPr>
@@ -706,7 +675,6 @@
         <w:t xml:space="preserve">, where the implementation of the </w:t>
       </w:r>
       <w:proofErr w:type="spellStart"/>
-      <w:proofErr w:type="gramStart"/>
       <w:r>
         <w:rPr>
           <w:rFonts w:ascii="Menlo" w:hAnsi="Menlo"/>
@@ -728,35 +696,15 @@
           <w:szCs w:val="28"/>
           <w:u w:color="000000"/>
         </w:rPr>
-        <w:t>(</w:t>
-      </w:r>
-      <w:proofErr w:type="gramEnd"/>
-      <w:r>
-        <w:rPr>
-          <w:rFonts w:ascii="Menlo" w:hAnsi="Menlo"/>
-          <w:b/>
-          <w:bCs/>
-          <w:sz w:val="28"/>
-          <w:szCs w:val="28"/>
-          <w:u w:color="000000"/>
-        </w:rPr>
-        <w:t>Client c)</w:t>
-      </w:r>
-      <w:r>
-        <w:rPr>
-          <w:sz w:val="28"/>
-          <w:szCs w:val="28"/>
-          <w:u w:color="000000"/>
-        </w:rPr>
-        <w:t xml:space="preserve"> method prints a</w:t>
-      </w:r>
-      <w:r>
-        <w:rPr>
-          <w:sz w:val="28"/>
-          <w:szCs w:val="28"/>
-          <w:u w:color="000000"/>
-        </w:rPr>
-        <w:t xml:space="preserve"> client to console and the </w:t>
+        <w:t>(Client c)</w:t>
+      </w:r>
+      <w:r>
+        <w:rPr>
+          <w:sz w:val="28"/>
+          <w:szCs w:val="28"/>
+          <w:u w:color="000000"/>
+        </w:rPr>
+        <w:t xml:space="preserve"> method prints a client to console and the </w:t>
       </w:r>
       <w:proofErr w:type="spellStart"/>
       <w:r>
@@ -874,7 +822,6 @@
         <w:t xml:space="preserve"> class: </w:t>
       </w:r>
       <w:proofErr w:type="spellStart"/>
-      <w:proofErr w:type="gramStart"/>
       <w:r>
         <w:rPr>
           <w:rFonts w:ascii="Menlo" w:hAnsi="Menlo"/>
@@ -896,19 +843,7 @@
           <w:szCs w:val="28"/>
           <w:u w:color="000000"/>
         </w:rPr>
-        <w:t>[</w:t>
-      </w:r>
-      <w:proofErr w:type="gramEnd"/>
-      <w:r>
-        <w:rPr>
-          <w:rFonts w:ascii="Menlo" w:hAnsi="Menlo"/>
-          <w:b/>
-          <w:bCs/>
-          <w:sz w:val="28"/>
-          <w:szCs w:val="28"/>
-          <w:u w:color="000000"/>
-        </w:rPr>
-        <w:t>] listeners</w:t>
+        <w:t>[] listeners</w:t>
       </w:r>
       <w:r>
         <w:rPr>
@@ -944,7 +879,6 @@
         <w:t xml:space="preserve">Modify the </w:t>
       </w:r>
       <w:proofErr w:type="spellStart"/>
-      <w:proofErr w:type="gramStart"/>
       <w:r>
         <w:rPr>
           <w:rFonts w:ascii="Menlo" w:hAnsi="Menlo"/>
@@ -957,7 +891,6 @@
         <w:t>bank.addClient</w:t>
       </w:r>
       <w:proofErr w:type="spellEnd"/>
-      <w:proofErr w:type="gramEnd"/>
       <w:r>
         <w:rPr>
           <w:rFonts w:ascii="Menlo" w:hAnsi="Menlo"/>
@@ -997,7 +930,6 @@
         <w:t xml:space="preserve"> array and invokes the </w:t>
       </w:r>
       <w:proofErr w:type="spellStart"/>
-      <w:proofErr w:type="gramStart"/>
       <w:r>
         <w:rPr>
           <w:rFonts w:ascii="Menlo" w:hAnsi="Menlo"/>
@@ -1019,19 +951,7 @@
           <w:szCs w:val="28"/>
           <w:u w:color="000000"/>
         </w:rPr>
-        <w:t>(</w:t>
-      </w:r>
-      <w:proofErr w:type="gramEnd"/>
-      <w:r>
-        <w:rPr>
-          <w:rFonts w:ascii="Menlo" w:hAnsi="Menlo"/>
-          <w:b/>
-          <w:bCs/>
-          <w:sz w:val="28"/>
-          <w:szCs w:val="28"/>
-          <w:u w:color="000000"/>
-        </w:rPr>
-        <w:t>)</w:t>
+        <w:t>()</w:t>
       </w:r>
       <w:r>
         <w:rPr>
@@ -1114,15 +1034,7 @@
           <w:szCs w:val="28"/>
           <w:u w:color="000000"/>
         </w:rPr>
-        <w:t>class constru</w:t>
-      </w:r>
-      <w:r>
-        <w:rPr>
-          <w:sz w:val="28"/>
-          <w:szCs w:val="28"/>
-          <w:u w:color="000000"/>
-        </w:rPr>
-        <w:t xml:space="preserve">ctor. </w:t>
+        <w:t xml:space="preserve">class constructor. </w:t>
       </w:r>
       <w:proofErr w:type="spellStart"/>
       <w:r>
@@ -1305,18 +1217,9 @@
           <w:szCs w:val="28"/>
           <w:u w:color="000000"/>
         </w:rPr>
-        <w:t xml:space="preserve">) to </w:t>
-      </w:r>
-      <w:r>
-        <w:rPr>
-          <w:sz w:val="28"/>
-          <w:szCs w:val="28"/>
-          <w:u w:color="000000"/>
-        </w:rPr>
-        <w:t xml:space="preserve">keep track of the number of clients that have been addressed. These ones will be used for testing purposes, to make sure the </w:t>
+        <w:t xml:space="preserve">) to keep track of the number of clients that have been addressed. These ones will be used for testing purposes, to make sure the </w:t>
       </w:r>
       <w:proofErr w:type="spellStart"/>
-      <w:proofErr w:type="gramStart"/>
       <w:r>
         <w:rPr>
           <w:rFonts w:ascii="Menlo" w:hAnsi="Menlo"/>
@@ -1338,19 +1241,7 @@
           <w:szCs w:val="28"/>
           <w:u w:color="000000"/>
         </w:rPr>
-        <w:t>(</w:t>
-      </w:r>
-      <w:proofErr w:type="gramEnd"/>
-      <w:r>
-        <w:rPr>
-          <w:rFonts w:ascii="Menlo" w:hAnsi="Menlo"/>
-          <w:b/>
-          <w:bCs/>
-          <w:sz w:val="28"/>
-          <w:szCs w:val="28"/>
-          <w:u w:color="000000"/>
-        </w:rPr>
-        <w:t>)</w:t>
+        <w:t>()</w:t>
       </w:r>
       <w:r>
         <w:rPr>
@@ -1409,29 +1300,8 @@
           <w:szCs w:val="32"/>
           <w:u w:color="000000"/>
         </w:rPr>
-        <w:t>Exercise 3 (Project m3-jva007-bank-app)</w:t>
-      </w:r>
-    </w:p>
-    <w:p>
-      <w:pPr>
-        <w:pStyle w:val="Heading"/>
-        <w:tabs>
-          <w:tab w:val="left" w:pos="708"/>
-          <w:tab w:val="left" w:pos="1416"/>
-          <w:tab w:val="left" w:pos="2124"/>
-          <w:tab w:val="left" w:pos="2832"/>
-          <w:tab w:val="left" w:pos="3540"/>
-          <w:tab w:val="left" w:pos="4248"/>
-          <w:tab w:val="left" w:pos="4956"/>
-          <w:tab w:val="left" w:pos="5664"/>
-          <w:tab w:val="left" w:pos="6372"/>
-          <w:tab w:val="left" w:pos="7080"/>
-          <w:tab w:val="left" w:pos="7788"/>
-          <w:tab w:val="left" w:pos="8496"/>
-          <w:tab w:val="left" w:pos="9204"/>
-        </w:tabs>
-        <w:spacing w:before="120" w:after="60"/>
-      </w:pPr>
+        <w:t>Exercise 3</w:t>
+      </w:r>
       <w:r>
         <w:rPr>
           <w:kern w:val="32"/>
@@ -1469,15 +1339,7 @@
           <w:szCs w:val="28"/>
           <w:u w:color="000000"/>
         </w:rPr>
-        <w:t>Objective</w:t>
-      </w:r>
-      <w:r>
-        <w:rPr>
-          <w:sz w:val="28"/>
-          <w:szCs w:val="28"/>
-          <w:u w:color="000000"/>
-        </w:rPr>
-        <w:t>s</w:t>
+        <w:t>Objectives</w:t>
       </w:r>
     </w:p>
     <w:p>
@@ -1567,29 +1429,16 @@
         <w:t xml:space="preserve">All exceptions need to be created into the </w:t>
       </w:r>
       <w:proofErr w:type="spellStart"/>
-      <w:proofErr w:type="gramStart"/>
-      <w:r>
-        <w:rPr>
-          <w:rFonts w:ascii="Menlo" w:hAnsi="Menlo"/>
-          <w:b/>
-          <w:bCs/>
-          <w:sz w:val="28"/>
-          <w:szCs w:val="28"/>
-          <w:u w:color="000000"/>
-        </w:rPr>
-        <w:t>com.luxoft</w:t>
-      </w:r>
-      <w:proofErr w:type="gramEnd"/>
-      <w:r>
-        <w:rPr>
-          <w:rFonts w:ascii="Menlo" w:hAnsi="Menlo"/>
-          <w:b/>
-          <w:bCs/>
-          <w:sz w:val="28"/>
-          <w:szCs w:val="28"/>
-          <w:u w:color="000000"/>
-        </w:rPr>
-        <w:t>.bankapp.exceptions</w:t>
+      <w:r>
+        <w:rPr>
+          <w:rFonts w:ascii="Menlo" w:hAnsi="Menlo"/>
+          <w:b/>
+          <w:bCs/>
+          <w:sz w:val="28"/>
+          <w:szCs w:val="28"/>
+          <w:u w:color="000000"/>
+        </w:rPr>
+        <w:t>com.luxoft.bankapp.exceptions</w:t>
       </w:r>
       <w:proofErr w:type="spellEnd"/>
       <w:r>
@@ -1777,33 +1626,7 @@
           <w:szCs w:val="28"/>
           <w:u w:color="000000"/>
         </w:rPr>
-        <w:t xml:space="preserve"> method requests the amount of </w:t>
-      </w:r>
-      <w:r>
-        <w:rPr>
-          <w:sz w:val="28"/>
-          <w:szCs w:val="28"/>
-          <w:u w:color="000000"/>
-        </w:rPr>
-        <w:t>money that exceeds the amount that can be given to the client (</w:t>
-      </w:r>
-      <w:proofErr w:type="gramStart"/>
-      <w:r>
-        <w:rPr>
-          <w:sz w:val="28"/>
-          <w:szCs w:val="28"/>
-          <w:u w:color="000000"/>
-        </w:rPr>
-        <w:t>taking into account</w:t>
-      </w:r>
-      <w:proofErr w:type="gramEnd"/>
-      <w:r>
-        <w:rPr>
-          <w:sz w:val="28"/>
-          <w:szCs w:val="28"/>
-          <w:u w:color="000000"/>
-        </w:rPr>
-        <w:t xml:space="preserve"> the overdraft for </w:t>
+        <w:t xml:space="preserve"> method requests the amount of money that exceeds the amount that can be given to the client (taking into account the overdraft for </w:t>
       </w:r>
       <w:proofErr w:type="spellStart"/>
       <w:r>
@@ -1923,18 +1746,7 @@
           <w:szCs w:val="28"/>
           <w:u w:color="000000"/>
         </w:rPr>
-        <w:t>Clien</w:t>
-      </w:r>
-      <w:r>
-        <w:rPr>
-          <w:rFonts w:ascii="Menlo" w:hAnsi="Menlo"/>
-          <w:b/>
-          <w:bCs/>
-          <w:sz w:val="28"/>
-          <w:szCs w:val="28"/>
-          <w:u w:color="000000"/>
-        </w:rPr>
-        <w:t>tExistsException</w:t>
+        <w:t>ClientExistsException</w:t>
       </w:r>
       <w:proofErr w:type="spellEnd"/>
       <w:r>
@@ -2052,25 +1864,7 @@
           <w:szCs w:val="28"/>
           <w:u w:color="000000"/>
         </w:rPr>
-        <w:t xml:space="preserve">Implement the exception classes’ hierarchy. Modify the application </w:t>
-      </w:r>
-      <w:proofErr w:type="gramStart"/>
-      <w:r>
-        <w:rPr>
-          <w:sz w:val="28"/>
-          <w:szCs w:val="28"/>
-          <w:u w:color="000000"/>
-        </w:rPr>
-        <w:t>taking into account</w:t>
-      </w:r>
-      <w:proofErr w:type="gramEnd"/>
-      <w:r>
-        <w:rPr>
-          <w:sz w:val="28"/>
-          <w:szCs w:val="28"/>
-          <w:u w:color="000000"/>
-        </w:rPr>
-        <w:t xml:space="preserve"> the requirements specified in the description. The </w:t>
+        <w:t xml:space="preserve">Implement the exception classes’ hierarchy. Modify the application taking into account the requirements specified in the description. The </w:t>
       </w:r>
       <w:proofErr w:type="spellStart"/>
       <w:r>
@@ -2346,29 +2140,16 @@
         </w:rPr>
         <w:t xml:space="preserve"> </w:t>
       </w:r>
-      <w:proofErr w:type="gramStart"/>
-      <w:r>
-        <w:rPr>
-          <w:rFonts w:ascii="Menlo" w:hAnsi="Menlo"/>
-          <w:b/>
-          <w:bCs/>
-          <w:sz w:val="28"/>
-          <w:szCs w:val="28"/>
-          <w:u w:color="000000"/>
-        </w:rPr>
-        <w:t>withdraw(</w:t>
-      </w:r>
-      <w:proofErr w:type="gramEnd"/>
-      <w:r>
-        <w:rPr>
-          <w:rFonts w:ascii="Menlo" w:hAnsi="Menlo"/>
-          <w:b/>
-          <w:bCs/>
-          <w:sz w:val="28"/>
-          <w:szCs w:val="28"/>
-          <w:u w:color="000000"/>
-        </w:rPr>
-        <w:t>)</w:t>
+      <w:r>
+        <w:rPr>
+          <w:rFonts w:ascii="Menlo" w:hAnsi="Menlo"/>
+          <w:b/>
+          <w:bCs/>
+          <w:sz w:val="28"/>
+          <w:szCs w:val="28"/>
+          <w:u w:color="000000"/>
+        </w:rPr>
+        <w:t>withdraw()</w:t>
       </w:r>
       <w:r>
         <w:rPr>
@@ -2506,15 +2287,7 @@
           <w:szCs w:val="28"/>
           <w:u w:color="000000"/>
         </w:rPr>
-        <w:t>Add a field and a corresponding constructor encapsulating the client’s account that threw the exception, as well as the maximum amount of money tha</w:t>
-      </w:r>
-      <w:r>
-        <w:rPr>
-          <w:sz w:val="28"/>
-          <w:szCs w:val="28"/>
-          <w:u w:color="000000"/>
-        </w:rPr>
-        <w:t xml:space="preserve">t can be given to the client. Implement relevant access methods; call them when handling exception in </w:t>
+        <w:t xml:space="preserve">Add a field and a corresponding constructor encapsulating the client’s account that threw the exception, as well as the maximum amount of money that can be given to the client. Implement relevant access methods; call them when handling exception in </w:t>
       </w:r>
       <w:proofErr w:type="spellStart"/>
       <w:r>
@@ -2643,6 +2416,8 @@
         </w:rPr>
         <w:t xml:space="preserve">. Implement the </w:t>
       </w:r>
+      <w:bookmarkStart w:id="0" w:name="_GoBack"/>
+      <w:bookmarkEnd w:id="0"/>
       <w:r>
         <w:rPr>
           <w:sz w:val="28"/>
